--- a/hsc/One/SCT_PC/1_3DR.docx
+++ b/hsc/One/SCT_PC/1_3DR.docx
@@ -98,7 +98,23 @@
           <w:rFonts w:ascii="SutonnyMJ" w:hAnsi="SutonnyMJ"/>
           <w:sz w:val="26"/>
         </w:rPr>
-        <w:t>g~jwe›`yi we›`yi mv‡c‡ÿ 5 GKK `~‡i Aew¯’Z Pjgvb we›`yi mÂvic_ wK n‡e?</w:t>
+        <w:t xml:space="preserve">g~jwe›`yi we›`yi mv‡c‡ÿ </w:t>
+      </w:r>
+      <m:oMath>
+        <m:r>
+          <w:rPr>
+            <w:rFonts w:ascii="Cambria Math" w:hAnsi="Cambria Math"/>
+            <w:sz w:val="26"/>
+          </w:rPr>
+          <m:t>5</m:t>
+        </m:r>
+      </m:oMath>
+      <w:r>
+        <w:rPr>
+          <w:rFonts w:ascii="SutonnyMJ" w:hAnsi="SutonnyMJ"/>
+          <w:sz w:val="26"/>
+        </w:rPr>
+        <w:t xml:space="preserve"> GKK `~‡i Aew¯’Z Pjgvb we›`yi mÂvic_ wK n‡e?</w:t>
       </w:r>
     </w:p>
     <w:p>
@@ -958,7 +974,28 @@
           <w:rFonts w:ascii="SutonnyMJ" w:hAnsi="SutonnyMJ"/>
           <w:sz w:val="26"/>
         </w:rPr>
-        <w:t xml:space="preserve">    L. Ggb GKwU mij †jLvib mgxKiY †ei Ki hv DwÏc‡K DwjøwLZ †iLvØ‡qi †Q`we›`y w`‡q </w:t>
+        <w:t xml:space="preserve">    L. Ggb GKwU mij †i</w:t>
+      </w:r>
+      <w:r>
+        <w:rPr>
+          <w:rFonts w:ascii="SutonnyMJ" w:hAnsi="SutonnyMJ"/>
+          <w:sz w:val="26"/>
+        </w:rPr>
+        <w:t>Lvi</w:t>
+      </w:r>
+      <w:r>
+        <w:rPr>
+          <w:rFonts w:ascii="SutonnyMJ" w:hAnsi="SutonnyMJ"/>
+          <w:sz w:val="26"/>
+        </w:rPr>
+        <w:t xml:space="preserve"> mgxKiY wbY©q</w:t>
+      </w:r>
+      <w:r>
+        <w:rPr>
+          <w:rFonts w:ascii="SutonnyMJ" w:hAnsi="SutonnyMJ"/>
+          <w:sz w:val="26"/>
+        </w:rPr>
+        <w:t xml:space="preserve"> Ki hv DwÏc‡K DwjøwLZ †iLvØ‡qi †Q`we›`y w`‡q </w:t>
       </w:r>
     </w:p>
     <w:p>
@@ -975,6 +1012,13 @@
           <w:sz w:val="26"/>
         </w:rPr>
         <w:t xml:space="preserve">       hvq Ges AÿØq n‡Z mgvb</w:t>
+      </w:r>
+      <w:r>
+        <w:rPr>
+          <w:rFonts w:ascii="SutonnyMJ" w:hAnsi="SutonnyMJ"/>
+          <w:sz w:val="26"/>
+        </w:rPr>
+        <w:t xml:space="preserve"> mgvb</w:t>
       </w:r>
       <w:r>
         <w:rPr>
@@ -1142,7 +1186,7 @@
         <w:pStyle w:val="ListParagraph"/>
         <w:numPr>
           <w:ilvl w:val="0"/>
-          <w:numId w:val="5"/>
+          <w:numId w:val="6"/>
         </w:numPr>
         <w:spacing w:after="0" w:line="360" w:lineRule="auto"/>
         <w:rPr>
@@ -1156,7 +1200,23 @@
           <w:rFonts w:ascii="SutonnyMJ" w:hAnsi="SutonnyMJ"/>
           <w:sz w:val="26"/>
         </w:rPr>
-        <w:t>g~jwe›`yi we›`yi mv‡c‡ÿ 5 GKK `~‡i Aew¯’Z Pjgvb we›`yi mÂvic_ wK n‡e?</w:t>
+        <w:t xml:space="preserve">g~jwe›`yi we›`yi mv‡c‡ÿ </w:t>
+      </w:r>
+      <m:oMath>
+        <m:r>
+          <w:rPr>
+            <w:rFonts w:ascii="Cambria Math" w:hAnsi="Cambria Math"/>
+            <w:sz w:val="26"/>
+          </w:rPr>
+          <m:t>5</m:t>
+        </m:r>
+      </m:oMath>
+      <w:r>
+        <w:rPr>
+          <w:rFonts w:ascii="SutonnyMJ" w:hAnsi="SutonnyMJ"/>
+          <w:sz w:val="26"/>
+        </w:rPr>
+        <w:t xml:space="preserve"> GKK `~‡i Aew¯’Z Pjgvb we›`yi mÂvic_ wK n‡e?</w:t>
       </w:r>
     </w:p>
     <w:p>
@@ -1164,7 +1224,7 @@
         <w:pStyle w:val="ListParagraph"/>
         <w:numPr>
           <w:ilvl w:val="0"/>
-          <w:numId w:val="5"/>
+          <w:numId w:val="6"/>
         </w:numPr>
         <w:spacing w:after="0" w:line="360" w:lineRule="auto"/>
         <w:ind w:left="432"/>
@@ -1187,7 +1247,7 @@
         <w:pStyle w:val="ListParagraph"/>
         <w:numPr>
           <w:ilvl w:val="0"/>
-          <w:numId w:val="5"/>
+          <w:numId w:val="6"/>
         </w:numPr>
         <w:spacing w:after="0" w:line="360" w:lineRule="auto"/>
         <w:ind w:left="432"/>
@@ -1307,7 +1367,7 @@
         <w:pStyle w:val="ListParagraph"/>
         <w:numPr>
           <w:ilvl w:val="0"/>
-          <w:numId w:val="5"/>
+          <w:numId w:val="6"/>
         </w:numPr>
         <w:spacing w:after="0" w:line="360" w:lineRule="auto"/>
         <w:ind w:left="432"/>
@@ -1557,7 +1617,7 @@
         <w:pStyle w:val="ListParagraph"/>
         <w:numPr>
           <w:ilvl w:val="0"/>
-          <w:numId w:val="5"/>
+          <w:numId w:val="6"/>
         </w:numPr>
         <w:spacing w:after="0" w:line="360" w:lineRule="auto"/>
         <w:ind w:left="432"/>
@@ -1605,7 +1665,7 @@
         <w:pStyle w:val="ListParagraph"/>
         <w:numPr>
           <w:ilvl w:val="0"/>
-          <w:numId w:val="5"/>
+          <w:numId w:val="6"/>
         </w:numPr>
         <w:spacing w:after="0" w:line="360" w:lineRule="auto"/>
         <w:ind w:left="432"/>
@@ -1653,7 +1713,7 @@
         <w:pStyle w:val="ListParagraph"/>
         <w:numPr>
           <w:ilvl w:val="0"/>
-          <w:numId w:val="5"/>
+          <w:numId w:val="6"/>
         </w:numPr>
         <w:spacing w:after="0" w:line="360" w:lineRule="auto"/>
         <w:ind w:left="432"/>
@@ -1721,7 +1781,7 @@
         <w:pStyle w:val="ListParagraph"/>
         <w:numPr>
           <w:ilvl w:val="0"/>
-          <w:numId w:val="5"/>
+          <w:numId w:val="6"/>
         </w:numPr>
         <w:spacing w:after="0" w:line="360" w:lineRule="auto"/>
         <w:ind w:left="432"/>
@@ -1744,7 +1804,7 @@
         <w:pStyle w:val="ListParagraph"/>
         <w:numPr>
           <w:ilvl w:val="0"/>
-          <w:numId w:val="5"/>
+          <w:numId w:val="6"/>
         </w:numPr>
         <w:spacing w:after="0" w:line="360" w:lineRule="auto"/>
         <w:ind w:left="432"/>
@@ -1767,7 +1827,7 @@
         <w:pStyle w:val="ListParagraph"/>
         <w:numPr>
           <w:ilvl w:val="0"/>
-          <w:numId w:val="5"/>
+          <w:numId w:val="6"/>
         </w:numPr>
         <w:spacing w:after="0" w:line="360" w:lineRule="auto"/>
         <w:ind w:left="432"/>
@@ -1967,7 +2027,7 @@
           <w:rFonts w:ascii="SutonnyMJ" w:hAnsi="SutonnyMJ"/>
           <w:sz w:val="26"/>
         </w:rPr>
-        <w:t xml:space="preserve">    L. Ggb GKwU mij †jLvib mgxKiY †ei Ki hv DwÏc‡K DwjøwLZ †iLvØ‡qi †Q`we›`y w`‡q </w:t>
+        <w:t xml:space="preserve">    L. Ggb GKwU mij †iLvi mgxKiY wbY©q Ki hv DwÏc‡K DwjøwLZ †iLvØ‡qi †Q`we›`y w`‡q </w:t>
       </w:r>
     </w:p>
     <w:p>
@@ -1983,7 +2043,7 @@
           <w:rFonts w:ascii="SutonnyMJ" w:hAnsi="SutonnyMJ"/>
           <w:sz w:val="26"/>
         </w:rPr>
-        <w:t xml:space="preserve">       hvq Ges AÿØq n‡Z mgvb Avsk KZ©b K‡i|</w:t>
+        <w:t xml:space="preserve">       hvq Ges AÿØq n‡Z mgvb mgvb Ask KZ©b K‡i|</w:t>
       </w:r>
     </w:p>
     <w:p>
@@ -2236,6 +2296,96 @@
     </w:lvl>
   </w:abstractNum>
   <w:abstractNum w:abstractNumId="2">
+    <w:nsid w:val="28FF763B"/>
+    <w:multiLevelType w:val="hybridMultilevel"/>
+    <w:tmpl w:val="E74C1230"/>
+    <w:lvl w:ilvl="0" w:tplc="654EEE76">
+      <w:start w:val="1"/>
+      <w:numFmt w:val="decimal"/>
+      <w:lvlText w:val="%1."/>
+      <w:lvlJc w:val="left"/>
+      <w:pPr>
+        <w:ind w:left="792" w:hanging="360"/>
+      </w:pPr>
+      <w:rPr>
+        <w:rFonts w:hint="default"/>
+        <w:b w:val="0"/>
+      </w:rPr>
+    </w:lvl>
+    <w:lvl w:ilvl="1" w:tplc="04090019" w:tentative="1">
+      <w:start w:val="1"/>
+      <w:numFmt w:val="lowerLetter"/>
+      <w:lvlText w:val="%2."/>
+      <w:lvlJc w:val="left"/>
+      <w:pPr>
+        <w:ind w:left="1512" w:hanging="360"/>
+      </w:pPr>
+    </w:lvl>
+    <w:lvl w:ilvl="2" w:tplc="0409001B" w:tentative="1">
+      <w:start w:val="1"/>
+      <w:numFmt w:val="lowerRoman"/>
+      <w:lvlText w:val="%3."/>
+      <w:lvlJc w:val="right"/>
+      <w:pPr>
+        <w:ind w:left="2232" w:hanging="180"/>
+      </w:pPr>
+    </w:lvl>
+    <w:lvl w:ilvl="3" w:tplc="0409000F" w:tentative="1">
+      <w:start w:val="1"/>
+      <w:numFmt w:val="decimal"/>
+      <w:lvlText w:val="%4."/>
+      <w:lvlJc w:val="left"/>
+      <w:pPr>
+        <w:ind w:left="2952" w:hanging="360"/>
+      </w:pPr>
+    </w:lvl>
+    <w:lvl w:ilvl="4" w:tplc="04090019" w:tentative="1">
+      <w:start w:val="1"/>
+      <w:numFmt w:val="lowerLetter"/>
+      <w:lvlText w:val="%5."/>
+      <w:lvlJc w:val="left"/>
+      <w:pPr>
+        <w:ind w:left="3672" w:hanging="360"/>
+      </w:pPr>
+    </w:lvl>
+    <w:lvl w:ilvl="5" w:tplc="0409001B" w:tentative="1">
+      <w:start w:val="1"/>
+      <w:numFmt w:val="lowerRoman"/>
+      <w:lvlText w:val="%6."/>
+      <w:lvlJc w:val="right"/>
+      <w:pPr>
+        <w:ind w:left="4392" w:hanging="180"/>
+      </w:pPr>
+    </w:lvl>
+    <w:lvl w:ilvl="6" w:tplc="0409000F" w:tentative="1">
+      <w:start w:val="1"/>
+      <w:numFmt w:val="decimal"/>
+      <w:lvlText w:val="%7."/>
+      <w:lvlJc w:val="left"/>
+      <w:pPr>
+        <w:ind w:left="5112" w:hanging="360"/>
+      </w:pPr>
+    </w:lvl>
+    <w:lvl w:ilvl="7" w:tplc="04090019" w:tentative="1">
+      <w:start w:val="1"/>
+      <w:numFmt w:val="lowerLetter"/>
+      <w:lvlText w:val="%8."/>
+      <w:lvlJc w:val="left"/>
+      <w:pPr>
+        <w:ind w:left="5832" w:hanging="360"/>
+      </w:pPr>
+    </w:lvl>
+    <w:lvl w:ilvl="8" w:tplc="0409001B" w:tentative="1">
+      <w:start w:val="1"/>
+      <w:numFmt w:val="lowerRoman"/>
+      <w:lvlText w:val="%9."/>
+      <w:lvlJc w:val="right"/>
+      <w:pPr>
+        <w:ind w:left="6552" w:hanging="180"/>
+      </w:pPr>
+    </w:lvl>
+  </w:abstractNum>
+  <w:abstractNum w:abstractNumId="3">
     <w:nsid w:val="2BE94A91"/>
     <w:multiLevelType w:val="hybridMultilevel"/>
     <w:tmpl w:val="24704D74"/>
@@ -2326,7 +2476,7 @@
       </w:pPr>
     </w:lvl>
   </w:abstractNum>
-  <w:abstractNum w:abstractNumId="3">
+  <w:abstractNum w:abstractNumId="4">
     <w:nsid w:val="465D28E5"/>
     <w:multiLevelType w:val="hybridMultilevel"/>
     <w:tmpl w:val="E74C1230"/>
@@ -2416,7 +2566,7 @@
       </w:pPr>
     </w:lvl>
   </w:abstractNum>
-  <w:abstractNum w:abstractNumId="4">
+  <w:abstractNum w:abstractNumId="5">
     <w:nsid w:val="71947B3A"/>
     <w:multiLevelType w:val="hybridMultilevel"/>
     <w:tmpl w:val="E74C1230"/>
@@ -2510,16 +2660,19 @@
     <w:abstractNumId w:val="1"/>
   </w:num>
   <w:num w:numId="2">
-    <w:abstractNumId w:val="2"/>
+    <w:abstractNumId w:val="3"/>
   </w:num>
   <w:num w:numId="3">
     <w:abstractNumId w:val="0"/>
   </w:num>
   <w:num w:numId="4">
+    <w:abstractNumId w:val="5"/>
+  </w:num>
+  <w:num w:numId="5">
     <w:abstractNumId w:val="4"/>
   </w:num>
-  <w:num w:numId="5">
-    <w:abstractNumId w:val="3"/>
+  <w:num w:numId="6">
+    <w:abstractNumId w:val="2"/>
   </w:num>
 </w:numbering>
 </file>
